--- a/MSB/存储技术/存储.docx
+++ b/MSB/存储技术/存储.docx
@@ -24,6 +24,7 @@
     <w:p>
       <w:pPr>
         <w:numPr>
+          <w:ilvl w:val="0"/>
           <w:numId w:val="0"/>
         </w:numPr>
         <w:rPr>
@@ -322,6 +323,7 @@
     <w:p>
       <w:pPr>
         <w:numPr>
+          <w:ilvl w:val="0"/>
           <w:numId w:val="0"/>
         </w:numPr>
         <w:ind w:leftChars="0" w:firstLine="420" w:firstLineChars="0"/>
@@ -377,6 +379,7 @@
     <w:p>
       <w:pPr>
         <w:numPr>
+          <w:ilvl w:val="0"/>
           <w:numId w:val="0"/>
         </w:numPr>
         <w:ind w:leftChars="0" w:firstLine="420" w:firstLineChars="0"/>
@@ -389,6 +392,7 @@
     <w:p>
       <w:pPr>
         <w:numPr>
+          <w:ilvl w:val="0"/>
           <w:numId w:val="0"/>
         </w:numPr>
         <w:ind w:leftChars="0" w:firstLine="420" w:firstLineChars="0"/>
@@ -408,6 +412,7 @@
     <w:p>
       <w:pPr>
         <w:numPr>
+          <w:ilvl w:val="0"/>
           <w:numId w:val="0"/>
         </w:numPr>
         <w:ind w:leftChars="0" w:firstLine="420" w:firstLineChars="0"/>
@@ -427,6 +432,7 @@
     <w:p>
       <w:pPr>
         <w:numPr>
+          <w:ilvl w:val="0"/>
           <w:numId w:val="0"/>
         </w:numPr>
         <w:ind w:leftChars="0" w:firstLine="420" w:firstLineChars="0"/>
@@ -446,6 +452,7 @@
     <w:p>
       <w:pPr>
         <w:numPr>
+          <w:ilvl w:val="0"/>
           <w:numId w:val="0"/>
         </w:numPr>
         <w:ind w:leftChars="0" w:firstLine="420" w:firstLineChars="0"/>
@@ -458,6 +465,7 @@
     <w:p>
       <w:pPr>
         <w:numPr>
+          <w:ilvl w:val="0"/>
           <w:numId w:val="0"/>
         </w:numPr>
         <w:ind w:leftChars="0" w:firstLine="420" w:firstLineChars="0"/>
@@ -470,6 +478,7 @@
     <w:p>
       <w:pPr>
         <w:numPr>
+          <w:ilvl w:val="0"/>
           <w:numId w:val="0"/>
         </w:numPr>
         <w:ind w:leftChars="0" w:firstLine="420" w:firstLineChars="0"/>
@@ -482,6 +491,7 @@
     <w:p>
       <w:pPr>
         <w:numPr>
+          <w:ilvl w:val="0"/>
           <w:numId w:val="0"/>
         </w:numPr>
         <w:ind w:leftChars="0" w:firstLine="420" w:firstLineChars="0"/>
@@ -537,6 +547,7 @@
     <w:p>
       <w:pPr>
         <w:numPr>
+          <w:ilvl w:val="0"/>
           <w:numId w:val="0"/>
         </w:numPr>
         <w:ind w:leftChars="0" w:firstLine="420" w:firstLineChars="0"/>
@@ -545,7 +556,6 @@
           <w:lang w:val="en-US" w:eastAsia="zh-CN"/>
         </w:rPr>
       </w:pPr>
-      <w:bookmarkStart w:id="0" w:name="_GoBack"/>
       <w:r>
         <w:rPr>
           <w:rFonts w:hint="default"/>
@@ -589,127 +599,485 @@
           </wp:inline>
         </w:drawing>
       </w:r>
+    </w:p>
+    <w:p>
+      <w:pPr>
+        <w:numPr>
+          <w:ilvl w:val="0"/>
+          <w:numId w:val="1"/>
+        </w:numPr>
+        <w:ind w:left="0" w:leftChars="0" w:firstLine="0" w:firstLineChars="0"/>
+        <w:rPr>
+          <w:rFonts w:hint="default"/>
+          <w:lang w:val="en-US" w:eastAsia="zh-CN"/>
+        </w:rPr>
+      </w:pPr>
+      <w:r>
+        <w:rPr>
+          <w:rFonts w:hint="eastAsia"/>
+          <w:lang w:val="en-US" w:eastAsia="zh-CN"/>
+        </w:rPr>
+        <w:t>存储演变之文件存储</w:t>
+      </w:r>
+    </w:p>
+    <w:p>
+      <w:pPr>
+        <w:numPr>
+          <w:ilvl w:val="0"/>
+          <w:numId w:val="3"/>
+        </w:numPr>
+        <w:rPr>
+          <w:rFonts w:hint="eastAsia"/>
+          <w:lang w:val="en-US" w:eastAsia="zh-CN"/>
+        </w:rPr>
+      </w:pPr>
+      <w:r>
+        <w:rPr>
+          <w:rFonts w:hint="eastAsia"/>
+          <w:lang w:val="en-US" w:eastAsia="zh-CN"/>
+        </w:rPr>
+        <w:t>存储格式</w:t>
+      </w:r>
+    </w:p>
+    <w:p>
+      <w:pPr>
+        <w:numPr>
+          <w:ilvl w:val="0"/>
+          <w:numId w:val="0"/>
+        </w:numPr>
+        <w:ind w:firstLine="420" w:firstLineChars="0"/>
+        <w:rPr>
+          <w:rFonts w:hint="eastAsia"/>
+          <w:lang w:val="en-US" w:eastAsia="zh-CN"/>
+        </w:rPr>
+      </w:pPr>
+      <w:r>
+        <w:rPr>
+          <w:rFonts w:hint="eastAsia"/>
+          <w:lang w:val="en-US" w:eastAsia="zh-CN"/>
+        </w:rPr>
+        <w:t>线性存储（以换行符作为分隔，每条数据占一行）。</w:t>
+      </w:r>
+    </w:p>
+    <w:p>
+      <w:pPr>
+        <w:numPr>
+          <w:ilvl w:val="0"/>
+          <w:numId w:val="3"/>
+        </w:numPr>
+        <w:rPr>
+          <w:rFonts w:hint="default"/>
+          <w:lang w:val="en-US" w:eastAsia="zh-CN"/>
+        </w:rPr>
+      </w:pPr>
+      <w:r>
+        <w:rPr>
+          <w:rFonts w:hint="eastAsia"/>
+          <w:lang w:val="en-US" w:eastAsia="zh-CN"/>
+        </w:rPr>
+        <w:t>查询</w:t>
+      </w:r>
+    </w:p>
+    <w:p>
+      <w:pPr>
+        <w:numPr>
+          <w:ilvl w:val="0"/>
+          <w:numId w:val="0"/>
+        </w:numPr>
+        <w:ind w:firstLine="420" w:firstLineChars="0"/>
+        <w:rPr>
+          <w:rFonts w:hint="default"/>
+          <w:lang w:val="en-US" w:eastAsia="zh-CN"/>
+        </w:rPr>
+      </w:pPr>
+      <w:r>
+        <w:rPr>
+          <w:rFonts w:hint="eastAsia"/>
+          <w:lang w:val="en-US" w:eastAsia="zh-CN"/>
+        </w:rPr>
+        <w:t>全量查询（grep、awk、java程序、c++程序）。</w:t>
+      </w:r>
+    </w:p>
+    <w:p>
+      <w:pPr>
+        <w:numPr>
+          <w:ilvl w:val="0"/>
+          <w:numId w:val="3"/>
+        </w:numPr>
+        <w:rPr>
+          <w:rFonts w:hint="default"/>
+          <w:lang w:val="en-US" w:eastAsia="zh-CN"/>
+        </w:rPr>
+      </w:pPr>
+      <w:r>
+        <w:rPr>
+          <w:rFonts w:hint="eastAsia"/>
+          <w:lang w:val="en-US" w:eastAsia="zh-CN"/>
+        </w:rPr>
+        <w:t>问题：随着文件变大，速度变慢？</w:t>
+      </w:r>
+    </w:p>
+    <w:p>
+      <w:pPr>
+        <w:numPr>
+          <w:ilvl w:val="0"/>
+          <w:numId w:val="0"/>
+        </w:numPr>
+        <w:ind w:leftChars="0" w:firstLine="420" w:firstLineChars="0"/>
+        <w:rPr>
+          <w:rFonts w:hint="eastAsia"/>
+          <w:lang w:val="en-US" w:eastAsia="zh-CN"/>
+        </w:rPr>
+      </w:pPr>
+      <w:r>
+        <w:rPr>
+          <w:rFonts w:hint="eastAsia"/>
+          <w:lang w:val="en-US" w:eastAsia="zh-CN"/>
+        </w:rPr>
+        <w:t>全量I/O，磁盘I/O成为瓶颈</w:t>
+      </w:r>
+    </w:p>
+    <w:p>
+      <w:pPr>
+        <w:numPr>
+          <w:ilvl w:val="0"/>
+          <w:numId w:val="0"/>
+        </w:numPr>
+        <w:rPr>
+          <w:rFonts w:hint="eastAsia"/>
+          <w:lang w:val="en-US" w:eastAsia="zh-CN"/>
+        </w:rPr>
+      </w:pPr>
+    </w:p>
+    <w:p>
+      <w:pPr>
+        <w:numPr>
+          <w:ilvl w:val="0"/>
+          <w:numId w:val="1"/>
+        </w:numPr>
+        <w:ind w:left="0" w:leftChars="0" w:firstLine="0" w:firstLineChars="0"/>
+        <w:rPr>
+          <w:rFonts w:hint="eastAsia"/>
+          <w:lang w:val="en-US" w:eastAsia="zh-CN"/>
+        </w:rPr>
+      </w:pPr>
+      <w:r>
+        <w:rPr>
+          <w:rFonts w:hint="eastAsia"/>
+          <w:lang w:val="en-US" w:eastAsia="zh-CN"/>
+        </w:rPr>
+        <w:t>存储演变之磁盘关系型数据库</w:t>
+      </w:r>
+    </w:p>
+    <w:p>
+      <w:pPr>
+        <w:numPr>
+          <w:ilvl w:val="0"/>
+          <w:numId w:val="4"/>
+        </w:numPr>
+        <w:rPr>
+          <w:rFonts w:hint="default"/>
+          <w:lang w:val="en-US" w:eastAsia="zh-CN"/>
+        </w:rPr>
+      </w:pPr>
+      <w:r>
+        <w:rPr>
+          <w:rFonts w:hint="eastAsia"/>
+          <w:lang w:val="en-US" w:eastAsia="zh-CN"/>
+        </w:rPr>
+        <w:t>存储格式</w:t>
+      </w:r>
+    </w:p>
+    <w:p>
+      <w:pPr>
+        <w:numPr>
+          <w:ilvl w:val="0"/>
+          <w:numId w:val="5"/>
+        </w:numPr>
+        <w:ind w:left="840" w:leftChars="0" w:hanging="420" w:firstLineChars="0"/>
+        <w:rPr>
+          <w:rFonts w:hint="eastAsia"/>
+          <w:lang w:val="en-US" w:eastAsia="zh-CN"/>
+        </w:rPr>
+      </w:pPr>
+      <w:r>
+        <w:rPr>
+          <w:rFonts w:hint="eastAsia"/>
+          <w:lang w:val="en-US" w:eastAsia="zh-CN"/>
+        </w:rPr>
+        <w:t>数据</w:t>
+      </w:r>
+    </w:p>
+    <w:p>
+      <w:pPr>
+        <w:numPr>
+          <w:ilvl w:val="0"/>
+          <w:numId w:val="0"/>
+        </w:numPr>
+        <w:ind w:leftChars="0" w:firstLine="420" w:firstLineChars="0"/>
+        <w:rPr>
+          <w:rFonts w:hint="eastAsia"/>
+          <w:lang w:val="en-US" w:eastAsia="zh-CN"/>
+        </w:rPr>
+      </w:pPr>
+      <w:r>
+        <w:rPr>
+          <w:rFonts w:hint="eastAsia"/>
+          <w:lang w:val="en-US" w:eastAsia="zh-CN"/>
+        </w:rPr>
+        <w:t>磁盘中。分治存储，以datapage为单位，大小为4K，符合I/O读取。</w:t>
+      </w:r>
+    </w:p>
+    <w:p>
+      <w:pPr>
+        <w:numPr>
+          <w:ilvl w:val="0"/>
+          <w:numId w:val="5"/>
+        </w:numPr>
+        <w:ind w:left="840" w:leftChars="0" w:hanging="420" w:firstLineChars="0"/>
+        <w:rPr>
+          <w:rFonts w:hint="eastAsia"/>
+          <w:lang w:val="en-US" w:eastAsia="zh-CN"/>
+        </w:rPr>
+      </w:pPr>
+      <w:r>
+        <w:rPr>
+          <w:rFonts w:hint="eastAsia"/>
+          <w:lang w:val="en-US" w:eastAsia="zh-CN"/>
+        </w:rPr>
+        <w:t>一级索引（B+树叶子）</w:t>
+      </w:r>
+    </w:p>
+    <w:p>
+      <w:pPr>
+        <w:numPr>
+          <w:ilvl w:val="0"/>
+          <w:numId w:val="0"/>
+        </w:numPr>
+        <w:ind w:leftChars="0" w:firstLine="420" w:firstLineChars="0"/>
+        <w:rPr>
+          <w:rFonts w:hint="eastAsia"/>
+          <w:lang w:val="en-US" w:eastAsia="zh-CN"/>
+        </w:rPr>
+      </w:pPr>
+      <w:r>
+        <w:rPr>
+          <w:rFonts w:hint="eastAsia"/>
+          <w:lang w:val="en-US" w:eastAsia="zh-CN"/>
+        </w:rPr>
+        <w:t>磁盘中。通过索引定位到数据的datapage。</w:t>
+      </w:r>
+    </w:p>
+    <w:p>
+      <w:pPr>
+        <w:numPr>
+          <w:ilvl w:val="0"/>
+          <w:numId w:val="5"/>
+        </w:numPr>
+        <w:ind w:left="840" w:leftChars="0" w:hanging="420" w:firstLineChars="0"/>
+        <w:rPr>
+          <w:rFonts w:hint="eastAsia"/>
+          <w:lang w:val="en-US" w:eastAsia="zh-CN"/>
+        </w:rPr>
+      </w:pPr>
+      <w:r>
+        <w:rPr>
+          <w:rFonts w:hint="eastAsia"/>
+          <w:lang w:val="en-US" w:eastAsia="zh-CN"/>
+        </w:rPr>
+        <w:t>二级索引（B+树的树干）</w:t>
+      </w:r>
+    </w:p>
+    <w:p>
+      <w:pPr>
+        <w:numPr>
+          <w:ilvl w:val="0"/>
+          <w:numId w:val="0"/>
+        </w:numPr>
+        <w:ind w:leftChars="0" w:firstLine="420" w:firstLineChars="0"/>
+        <w:rPr>
+          <w:rFonts w:hint="eastAsia"/>
+          <w:lang w:val="en-US" w:eastAsia="zh-CN"/>
+        </w:rPr>
+      </w:pPr>
+      <w:r>
+        <w:rPr>
+          <w:rFonts w:hint="eastAsia"/>
+          <w:lang w:val="en-US" w:eastAsia="zh-CN"/>
+        </w:rPr>
+        <w:t>内存中，因为索引的datapage可能也会很大，受限于磁盘I/O，所以就有了二级索引，二级索引主要存储的是区间，并存储在内存中。定位到索引的datapage，因为在内存速度肯定比磁盘快。</w:t>
+      </w:r>
+    </w:p>
+    <w:p>
+      <w:pPr>
+        <w:numPr>
+          <w:ilvl w:val="0"/>
+          <w:numId w:val="0"/>
+        </w:numPr>
+        <w:rPr>
+          <w:rFonts w:hint="eastAsia"/>
+          <w:lang w:val="en-US" w:eastAsia="zh-CN"/>
+        </w:rPr>
+      </w:pPr>
+    </w:p>
+    <w:p>
+      <w:pPr>
+        <w:numPr>
+          <w:ilvl w:val="0"/>
+          <w:numId w:val="4"/>
+        </w:numPr>
+        <w:ind w:left="0" w:leftChars="0" w:firstLine="0" w:firstLineChars="0"/>
+        <w:rPr>
+          <w:rFonts w:hint="eastAsia"/>
+          <w:lang w:val="en-US" w:eastAsia="zh-CN"/>
+        </w:rPr>
+      </w:pPr>
+      <w:r>
+        <w:rPr>
+          <w:rFonts w:hint="eastAsia"/>
+          <w:lang w:val="en-US" w:eastAsia="zh-CN"/>
+        </w:rPr>
+        <w:t>查询</w:t>
+      </w:r>
+    </w:p>
+    <w:p>
+      <w:pPr>
+        <w:numPr>
+          <w:ilvl w:val="0"/>
+          <w:numId w:val="0"/>
+        </w:numPr>
+        <w:ind w:firstLine="420" w:firstLineChars="0"/>
+        <w:rPr>
+          <w:rFonts w:hint="eastAsia"/>
+          <w:lang w:val="en-US" w:eastAsia="zh-CN"/>
+        </w:rPr>
+      </w:pPr>
+      <w:r>
+        <w:rPr>
+          <w:rFonts w:hint="eastAsia"/>
+          <w:lang w:val="en-US" w:eastAsia="zh-CN"/>
+        </w:rPr>
+        <w:t>查询数据-&gt;内存B+树（ns级）-&gt;索引的datapage（ms级）-&gt;数据的datapage（ms级）</w:t>
+      </w:r>
+    </w:p>
+    <w:p>
+      <w:pPr>
+        <w:numPr>
+          <w:ilvl w:val="0"/>
+          <w:numId w:val="0"/>
+        </w:numPr>
+        <w:rPr>
+          <w:rFonts w:hint="eastAsia"/>
+          <w:lang w:val="en-US" w:eastAsia="zh-CN"/>
+        </w:rPr>
+      </w:pPr>
+    </w:p>
+    <w:p>
+      <w:pPr>
+        <w:numPr>
+          <w:ilvl w:val="0"/>
+          <w:numId w:val="4"/>
+        </w:numPr>
+        <w:ind w:left="0" w:leftChars="0" w:firstLine="0" w:firstLineChars="0"/>
+        <w:rPr>
+          <w:rFonts w:hint="eastAsia"/>
+          <w:lang w:val="en-US" w:eastAsia="zh-CN"/>
+        </w:rPr>
+      </w:pPr>
+      <w:r>
+        <w:rPr>
+          <w:rFonts w:hint="eastAsia"/>
+          <w:lang w:val="en-US" w:eastAsia="zh-CN"/>
+        </w:rPr>
+        <w:t>问题：</w:t>
+      </w:r>
+    </w:p>
+    <w:p>
+      <w:pPr>
+        <w:numPr>
+          <w:ilvl w:val="0"/>
+          <w:numId w:val="6"/>
+        </w:numPr>
+        <w:ind w:left="420" w:leftChars="0" w:hanging="420" w:firstLineChars="0"/>
+        <w:rPr>
+          <w:rFonts w:hint="eastAsia"/>
+          <w:lang w:val="en-US" w:eastAsia="zh-CN"/>
+        </w:rPr>
+      </w:pPr>
+      <w:r>
+        <w:rPr>
+          <w:rFonts w:hint="eastAsia"/>
+          <w:lang w:val="en-US" w:eastAsia="zh-CN"/>
+        </w:rPr>
+        <w:t>为什么数据库比文件快？</w:t>
+      </w:r>
+    </w:p>
+    <w:p>
+      <w:pPr>
+        <w:numPr>
+          <w:ilvl w:val="0"/>
+          <w:numId w:val="0"/>
+        </w:numPr>
+        <w:ind w:leftChars="0" w:firstLine="420" w:firstLineChars="0"/>
+        <w:rPr>
+          <w:rFonts w:hint="eastAsia"/>
+          <w:lang w:val="en-US" w:eastAsia="zh-CN"/>
+        </w:rPr>
+      </w:pPr>
+      <w:r>
+        <w:rPr>
+          <w:rFonts w:hint="eastAsia"/>
+          <w:lang w:val="en-US" w:eastAsia="zh-CN"/>
+        </w:rPr>
+        <w:t>磁盘中存储数据、索引，内存中存储一些索引区间，充分利用了磁盘存储空间，内存速度快，又有B+树加快遍历查找速度。</w:t>
+      </w:r>
+    </w:p>
+    <w:p>
+      <w:pPr>
+        <w:numPr>
+          <w:ilvl w:val="0"/>
+          <w:numId w:val="0"/>
+        </w:numPr>
+        <w:ind w:leftChars="0" w:firstLine="420" w:firstLineChars="0"/>
+        <w:rPr>
+          <w:rFonts w:hint="eastAsia"/>
+          <w:lang w:val="en-US" w:eastAsia="zh-CN"/>
+        </w:rPr>
+      </w:pPr>
+      <w:r>
+        <w:rPr>
+          <w:rFonts w:hint="eastAsia"/>
+          <w:lang w:val="en-US" w:eastAsia="zh-CN"/>
+        </w:rPr>
+        <w:t>最终是为了减少磁盘IO、磁盘寻址。</w:t>
+      </w:r>
+    </w:p>
+    <w:p>
+      <w:pPr>
+        <w:numPr>
+          <w:ilvl w:val="0"/>
+          <w:numId w:val="0"/>
+        </w:numPr>
+        <w:ind w:leftChars="0" w:firstLine="420" w:firstLineChars="0"/>
+        <w:rPr>
+          <w:rFonts w:hint="default"/>
+          <w:lang w:val="en-US" w:eastAsia="zh-CN"/>
+        </w:rPr>
+      </w:pPr>
+      <w:r>
+        <w:rPr>
+          <w:rFonts w:hint="eastAsia"/>
+          <w:lang w:val="en-US" w:eastAsia="zh-CN"/>
+        </w:rPr>
+        <w:t>减少IO：减少IO量、减少IO次数</w:t>
+      </w:r>
+      <w:bookmarkStart w:id="0" w:name="_GoBack"/>
       <w:bookmarkEnd w:id="0"/>
     </w:p>
     <w:p>
       <w:pPr>
         <w:numPr>
           <w:ilvl w:val="0"/>
-          <w:numId w:val="1"/>
-        </w:numPr>
-        <w:ind w:left="0" w:leftChars="0" w:firstLine="0" w:firstLineChars="0"/>
-        <w:rPr>
-          <w:rFonts w:hint="default"/>
-          <w:lang w:val="en-US" w:eastAsia="zh-CN"/>
-        </w:rPr>
-      </w:pPr>
-      <w:r>
-        <w:rPr>
-          <w:rFonts w:hint="eastAsia"/>
-          <w:lang w:val="en-US" w:eastAsia="zh-CN"/>
-        </w:rPr>
-        <w:t>存储演变之文件存储</w:t>
-      </w:r>
-    </w:p>
-    <w:p>
-      <w:pPr>
-        <w:numPr>
-          <w:ilvl w:val="0"/>
-          <w:numId w:val="3"/>
-        </w:numPr>
-        <w:rPr>
-          <w:rFonts w:hint="eastAsia"/>
-          <w:lang w:val="en-US" w:eastAsia="zh-CN"/>
-        </w:rPr>
-      </w:pPr>
-      <w:r>
-        <w:rPr>
-          <w:rFonts w:hint="eastAsia"/>
-          <w:lang w:val="en-US" w:eastAsia="zh-CN"/>
-        </w:rPr>
-        <w:t>存储格式</w:t>
-      </w:r>
-    </w:p>
-    <w:p>
-      <w:pPr>
-        <w:numPr>
-          <w:numId w:val="0"/>
-        </w:numPr>
-        <w:ind w:firstLine="420" w:firstLineChars="0"/>
-        <w:rPr>
-          <w:rFonts w:hint="eastAsia"/>
-          <w:lang w:val="en-US" w:eastAsia="zh-CN"/>
-        </w:rPr>
-      </w:pPr>
-      <w:r>
-        <w:rPr>
-          <w:rFonts w:hint="eastAsia"/>
-          <w:lang w:val="en-US" w:eastAsia="zh-CN"/>
-        </w:rPr>
-        <w:t>线性存储（以换行符作为分隔，每条数据占一行）。</w:t>
-      </w:r>
-    </w:p>
-    <w:p>
-      <w:pPr>
-        <w:numPr>
-          <w:ilvl w:val="0"/>
-          <w:numId w:val="3"/>
-        </w:numPr>
-        <w:rPr>
-          <w:rFonts w:hint="default"/>
-          <w:lang w:val="en-US" w:eastAsia="zh-CN"/>
-        </w:rPr>
-      </w:pPr>
-      <w:r>
-        <w:rPr>
-          <w:rFonts w:hint="eastAsia"/>
-          <w:lang w:val="en-US" w:eastAsia="zh-CN"/>
-        </w:rPr>
-        <w:t>查询</w:t>
-      </w:r>
-    </w:p>
-    <w:p>
-      <w:pPr>
-        <w:numPr>
-          <w:numId w:val="0"/>
-        </w:numPr>
-        <w:ind w:firstLine="420" w:firstLineChars="0"/>
-        <w:rPr>
-          <w:rFonts w:hint="default"/>
-          <w:lang w:val="en-US" w:eastAsia="zh-CN"/>
-        </w:rPr>
-      </w:pPr>
-      <w:r>
-        <w:rPr>
-          <w:rFonts w:hint="eastAsia"/>
-          <w:lang w:val="en-US" w:eastAsia="zh-CN"/>
-        </w:rPr>
-        <w:t>全量查询（grep、awk、java程序、c++程序）。</w:t>
-      </w:r>
-    </w:p>
-    <w:p>
-      <w:pPr>
-        <w:numPr>
-          <w:ilvl w:val="0"/>
-          <w:numId w:val="3"/>
-        </w:numPr>
-        <w:rPr>
-          <w:rFonts w:hint="default"/>
-          <w:lang w:val="en-US" w:eastAsia="zh-CN"/>
-        </w:rPr>
-      </w:pPr>
-      <w:r>
-        <w:rPr>
-          <w:rFonts w:hint="eastAsia"/>
-          <w:lang w:val="en-US" w:eastAsia="zh-CN"/>
-        </w:rPr>
-        <w:t>问题：随着文件变大，速度变慢？</w:t>
-      </w:r>
-    </w:p>
-    <w:p>
-      <w:pPr>
-        <w:numPr>
-          <w:ilvl w:val="0"/>
           <w:numId w:val="0"/>
         </w:numPr>
         <w:ind w:leftChars="0" w:firstLine="420" w:firstLineChars="0"/>
@@ -718,262 +1086,6 @@
           <w:lang w:val="en-US" w:eastAsia="zh-CN"/>
         </w:rPr>
       </w:pPr>
-      <w:r>
-        <w:rPr>
-          <w:rFonts w:hint="eastAsia"/>
-          <w:lang w:val="en-US" w:eastAsia="zh-CN"/>
-        </w:rPr>
-        <w:t>全量I/O，磁盘I/O成为瓶颈</w:t>
-      </w:r>
-    </w:p>
-    <w:p>
-      <w:pPr>
-        <w:numPr>
-          <w:ilvl w:val="0"/>
-          <w:numId w:val="0"/>
-        </w:numPr>
-        <w:rPr>
-          <w:rFonts w:hint="eastAsia"/>
-          <w:lang w:val="en-US" w:eastAsia="zh-CN"/>
-        </w:rPr>
-      </w:pPr>
-    </w:p>
-    <w:p>
-      <w:pPr>
-        <w:numPr>
-          <w:ilvl w:val="0"/>
-          <w:numId w:val="1"/>
-        </w:numPr>
-        <w:ind w:left="0" w:leftChars="0" w:firstLine="0" w:firstLineChars="0"/>
-        <w:rPr>
-          <w:rFonts w:hint="eastAsia"/>
-          <w:lang w:val="en-US" w:eastAsia="zh-CN"/>
-        </w:rPr>
-      </w:pPr>
-      <w:r>
-        <w:rPr>
-          <w:rFonts w:hint="eastAsia"/>
-          <w:lang w:val="en-US" w:eastAsia="zh-CN"/>
-        </w:rPr>
-        <w:t>存储演变之磁盘关系型数据库</w:t>
-      </w:r>
-    </w:p>
-    <w:p>
-      <w:pPr>
-        <w:numPr>
-          <w:ilvl w:val="0"/>
-          <w:numId w:val="4"/>
-        </w:numPr>
-        <w:rPr>
-          <w:rFonts w:hint="default"/>
-          <w:lang w:val="en-US" w:eastAsia="zh-CN"/>
-        </w:rPr>
-      </w:pPr>
-      <w:r>
-        <w:rPr>
-          <w:rFonts w:hint="eastAsia"/>
-          <w:lang w:val="en-US" w:eastAsia="zh-CN"/>
-        </w:rPr>
-        <w:t>存储格式</w:t>
-      </w:r>
-    </w:p>
-    <w:p>
-      <w:pPr>
-        <w:numPr>
-          <w:ilvl w:val="0"/>
-          <w:numId w:val="5"/>
-        </w:numPr>
-        <w:ind w:left="840" w:leftChars="0" w:hanging="420" w:firstLineChars="0"/>
-        <w:rPr>
-          <w:rFonts w:hint="eastAsia"/>
-          <w:lang w:val="en-US" w:eastAsia="zh-CN"/>
-        </w:rPr>
-      </w:pPr>
-      <w:r>
-        <w:rPr>
-          <w:rFonts w:hint="eastAsia"/>
-          <w:lang w:val="en-US" w:eastAsia="zh-CN"/>
-        </w:rPr>
-        <w:t>数据</w:t>
-      </w:r>
-    </w:p>
-    <w:p>
-      <w:pPr>
-        <w:numPr>
-          <w:numId w:val="0"/>
-        </w:numPr>
-        <w:ind w:leftChars="0" w:firstLine="420" w:firstLineChars="0"/>
-        <w:rPr>
-          <w:rFonts w:hint="eastAsia"/>
-          <w:lang w:val="en-US" w:eastAsia="zh-CN"/>
-        </w:rPr>
-      </w:pPr>
-      <w:r>
-        <w:rPr>
-          <w:rFonts w:hint="eastAsia"/>
-          <w:lang w:val="en-US" w:eastAsia="zh-CN"/>
-        </w:rPr>
-        <w:t>磁盘中。分治存储，以datapage为单位，大小为4K，符合I/O读取。</w:t>
-      </w:r>
-    </w:p>
-    <w:p>
-      <w:pPr>
-        <w:numPr>
-          <w:ilvl w:val="0"/>
-          <w:numId w:val="5"/>
-        </w:numPr>
-        <w:ind w:left="840" w:leftChars="0" w:hanging="420" w:firstLineChars="0"/>
-        <w:rPr>
-          <w:rFonts w:hint="eastAsia"/>
-          <w:lang w:val="en-US" w:eastAsia="zh-CN"/>
-        </w:rPr>
-      </w:pPr>
-      <w:r>
-        <w:rPr>
-          <w:rFonts w:hint="eastAsia"/>
-          <w:lang w:val="en-US" w:eastAsia="zh-CN"/>
-        </w:rPr>
-        <w:t>一级索引（B+树叶子）</w:t>
-      </w:r>
-    </w:p>
-    <w:p>
-      <w:pPr>
-        <w:numPr>
-          <w:numId w:val="0"/>
-        </w:numPr>
-        <w:ind w:leftChars="0" w:firstLine="420" w:firstLineChars="0"/>
-        <w:rPr>
-          <w:rFonts w:hint="eastAsia"/>
-          <w:lang w:val="en-US" w:eastAsia="zh-CN"/>
-        </w:rPr>
-      </w:pPr>
-      <w:r>
-        <w:rPr>
-          <w:rFonts w:hint="eastAsia"/>
-          <w:lang w:val="en-US" w:eastAsia="zh-CN"/>
-        </w:rPr>
-        <w:t>磁盘中。通过索引定位到数据的datapage。</w:t>
-      </w:r>
-    </w:p>
-    <w:p>
-      <w:pPr>
-        <w:numPr>
-          <w:ilvl w:val="0"/>
-          <w:numId w:val="5"/>
-        </w:numPr>
-        <w:ind w:left="840" w:leftChars="0" w:hanging="420" w:firstLineChars="0"/>
-        <w:rPr>
-          <w:rFonts w:hint="eastAsia"/>
-          <w:lang w:val="en-US" w:eastAsia="zh-CN"/>
-        </w:rPr>
-      </w:pPr>
-      <w:r>
-        <w:rPr>
-          <w:rFonts w:hint="eastAsia"/>
-          <w:lang w:val="en-US" w:eastAsia="zh-CN"/>
-        </w:rPr>
-        <w:t>二级索引（B+树的树干）</w:t>
-      </w:r>
-    </w:p>
-    <w:p>
-      <w:pPr>
-        <w:numPr>
-          <w:numId w:val="0"/>
-        </w:numPr>
-        <w:ind w:leftChars="0" w:firstLine="420" w:firstLineChars="0"/>
-        <w:rPr>
-          <w:rFonts w:hint="eastAsia"/>
-          <w:lang w:val="en-US" w:eastAsia="zh-CN"/>
-        </w:rPr>
-      </w:pPr>
-      <w:r>
-        <w:rPr>
-          <w:rFonts w:hint="eastAsia"/>
-          <w:lang w:val="en-US" w:eastAsia="zh-CN"/>
-        </w:rPr>
-        <w:t>内存中，因为索引的datapage可能也会很大，受限于磁盘I/O，所以就有了二级索引，二级索引主要存储的是区间，并存储在内存中。定位到索引的datapage，因为在内存速度肯定比磁盘快。</w:t>
-      </w:r>
-    </w:p>
-    <w:p>
-      <w:pPr>
-        <w:numPr>
-          <w:numId w:val="0"/>
-        </w:numPr>
-        <w:rPr>
-          <w:rFonts w:hint="eastAsia"/>
-          <w:lang w:val="en-US" w:eastAsia="zh-CN"/>
-        </w:rPr>
-      </w:pPr>
-    </w:p>
-    <w:p>
-      <w:pPr>
-        <w:numPr>
-          <w:ilvl w:val="0"/>
-          <w:numId w:val="4"/>
-        </w:numPr>
-        <w:ind w:left="0" w:leftChars="0" w:firstLine="0" w:firstLineChars="0"/>
-        <w:rPr>
-          <w:rFonts w:hint="eastAsia"/>
-          <w:lang w:val="en-US" w:eastAsia="zh-CN"/>
-        </w:rPr>
-      </w:pPr>
-      <w:r>
-        <w:rPr>
-          <w:rFonts w:hint="eastAsia"/>
-          <w:lang w:val="en-US" w:eastAsia="zh-CN"/>
-        </w:rPr>
-        <w:t>查询</w:t>
-      </w:r>
-    </w:p>
-    <w:p>
-      <w:pPr>
-        <w:numPr>
-          <w:numId w:val="0"/>
-        </w:numPr>
-        <w:ind w:firstLine="420" w:firstLineChars="0"/>
-        <w:rPr>
-          <w:rFonts w:hint="eastAsia"/>
-          <w:lang w:val="en-US" w:eastAsia="zh-CN"/>
-        </w:rPr>
-      </w:pPr>
-      <w:r>
-        <w:rPr>
-          <w:rFonts w:hint="eastAsia"/>
-          <w:lang w:val="en-US" w:eastAsia="zh-CN"/>
-        </w:rPr>
-        <w:t>查询数据-&gt;内存B+树（ns级）-&gt;索引的datapage（ms级）-&gt;数据的datapage（ms级）</w:t>
-      </w:r>
-    </w:p>
-    <w:p>
-      <w:pPr>
-        <w:numPr>
-          <w:numId w:val="0"/>
-        </w:numPr>
-        <w:rPr>
-          <w:rFonts w:hint="eastAsia"/>
-          <w:lang w:val="en-US" w:eastAsia="zh-CN"/>
-        </w:rPr>
-      </w:pPr>
-    </w:p>
-    <w:p>
-      <w:pPr>
-        <w:numPr>
-          <w:ilvl w:val="0"/>
-          <w:numId w:val="4"/>
-        </w:numPr>
-        <w:ind w:left="0" w:leftChars="0" w:firstLine="0" w:firstLineChars="0"/>
-        <w:rPr>
-          <w:rFonts w:hint="eastAsia"/>
-          <w:lang w:val="en-US" w:eastAsia="zh-CN"/>
-        </w:rPr>
-      </w:pPr>
-      <w:r>
-        <w:rPr>
-          <w:rFonts w:hint="eastAsia"/>
-          <w:lang w:val="en-US" w:eastAsia="zh-CN"/>
-        </w:rPr>
-        <w:t>问题：</w:t>
-      </w:r>
     </w:p>
     <w:p>
       <w:pPr>
@@ -992,76 +1104,6 @@
           <w:rFonts w:hint="eastAsia"/>
           <w:lang w:val="en-US" w:eastAsia="zh-CN"/>
         </w:rPr>
-        <w:t>为什么数据库比文件快？</w:t>
-      </w:r>
-    </w:p>
-    <w:p>
-      <w:pPr>
-        <w:numPr>
-          <w:numId w:val="0"/>
-        </w:numPr>
-        <w:ind w:leftChars="0" w:firstLine="420" w:firstLineChars="0"/>
-        <w:rPr>
-          <w:rFonts w:hint="eastAsia"/>
-          <w:lang w:val="en-US" w:eastAsia="zh-CN"/>
-        </w:rPr>
-      </w:pPr>
-      <w:r>
-        <w:rPr>
-          <w:rFonts w:hint="eastAsia"/>
-          <w:lang w:val="en-US" w:eastAsia="zh-CN"/>
-        </w:rPr>
-        <w:t>磁盘中存储数据、索引，内存中存储一些索引区间，充分利用了磁盘存储空间，内存速度快，又有B+树加快遍历查找速度。</w:t>
-      </w:r>
-    </w:p>
-    <w:p>
-      <w:pPr>
-        <w:numPr>
-          <w:numId w:val="0"/>
-        </w:numPr>
-        <w:ind w:leftChars="0" w:firstLine="420" w:firstLineChars="0"/>
-        <w:rPr>
-          <w:rFonts w:hint="eastAsia"/>
-          <w:lang w:val="en-US" w:eastAsia="zh-CN"/>
-        </w:rPr>
-      </w:pPr>
-      <w:r>
-        <w:rPr>
-          <w:rFonts w:hint="eastAsia"/>
-          <w:lang w:val="en-US" w:eastAsia="zh-CN"/>
-        </w:rPr>
-        <w:t>最终是为了减少磁盘IO、磁盘寻址。</w:t>
-      </w:r>
-    </w:p>
-    <w:p>
-      <w:pPr>
-        <w:numPr>
-          <w:numId w:val="0"/>
-        </w:numPr>
-        <w:ind w:leftChars="0" w:firstLine="420" w:firstLineChars="0"/>
-        <w:rPr>
-          <w:rFonts w:hint="eastAsia"/>
-          <w:lang w:val="en-US" w:eastAsia="zh-CN"/>
-        </w:rPr>
-      </w:pPr>
-    </w:p>
-    <w:p>
-      <w:pPr>
-        <w:numPr>
-          <w:ilvl w:val="0"/>
-          <w:numId w:val="6"/>
-        </w:numPr>
-        <w:ind w:left="420" w:leftChars="0" w:hanging="420" w:firstLineChars="0"/>
-        <w:rPr>
-          <w:rFonts w:hint="eastAsia"/>
-          <w:lang w:val="en-US" w:eastAsia="zh-CN"/>
-        </w:rPr>
-      </w:pPr>
-      <w:r>
-        <w:rPr>
-          <w:rFonts w:hint="eastAsia"/>
-          <w:lang w:val="en-US" w:eastAsia="zh-CN"/>
-        </w:rPr>
         <w:t>没命中索引：退化为全量IO。</w:t>
       </w:r>
     </w:p>
@@ -1069,6 +1111,7 @@
       <w:pPr>
         <w:widowControl w:val="0"/>
         <w:numPr>
+          <w:ilvl w:val="0"/>
           <w:numId w:val="0"/>
         </w:numPr>
         <w:jc w:val="both"/>
@@ -1104,6 +1147,7 @@
       <w:pPr>
         <w:widowControl w:val="0"/>
         <w:numPr>
+          <w:ilvl w:val="0"/>
           <w:numId w:val="0"/>
         </w:numPr>
         <w:ind w:leftChars="0" w:firstLine="420" w:firstLineChars="0"/>
@@ -1124,6 +1168,7 @@
     <w:p>
       <w:pPr>
         <w:numPr>
+          <w:ilvl w:val="0"/>
           <w:numId w:val="0"/>
         </w:numPr>
         <w:ind w:firstLine="420" w:firstLineChars="0"/>
@@ -1183,6 +1228,7 @@
     <w:p>
       <w:pPr>
         <w:numPr>
+          <w:ilvl w:val="0"/>
           <w:numId w:val="0"/>
         </w:numPr>
         <w:ind w:firstLine="420" w:firstLineChars="0"/>
@@ -1195,72 +1241,79 @@
     <w:p>
       <w:pPr>
         <w:numPr>
-          <w:numId w:val="0"/>
-        </w:numPr>
-        <w:rPr>
-          <w:rFonts w:hint="default"/>
-          <w:lang w:val="en-US" w:eastAsia="zh-CN"/>
-        </w:rPr>
-      </w:pPr>
-    </w:p>
-    <w:p>
-      <w:pPr>
-        <w:numPr>
-          <w:numId w:val="0"/>
-        </w:numPr>
-        <w:rPr>
-          <w:rFonts w:hint="default"/>
-          <w:lang w:val="en-US" w:eastAsia="zh-CN"/>
-        </w:rPr>
-      </w:pPr>
-    </w:p>
-    <w:p>
-      <w:pPr>
-        <w:numPr>
-          <w:numId w:val="0"/>
-        </w:numPr>
-        <w:rPr>
-          <w:rFonts w:hint="default"/>
-          <w:lang w:val="en-US" w:eastAsia="zh-CN"/>
-        </w:rPr>
-      </w:pPr>
-    </w:p>
-    <w:p>
-      <w:pPr>
-        <w:numPr>
-          <w:numId w:val="0"/>
-        </w:numPr>
-        <w:rPr>
-          <w:rFonts w:hint="default"/>
-          <w:lang w:val="en-US" w:eastAsia="zh-CN"/>
-        </w:rPr>
-      </w:pPr>
-    </w:p>
-    <w:p>
-      <w:pPr>
-        <w:numPr>
-          <w:numId w:val="0"/>
-        </w:numPr>
-        <w:rPr>
-          <w:rFonts w:hint="default"/>
-          <w:lang w:val="en-US" w:eastAsia="zh-CN"/>
-        </w:rPr>
-      </w:pPr>
-    </w:p>
-    <w:p>
-      <w:pPr>
-        <w:numPr>
-          <w:numId w:val="0"/>
-        </w:numPr>
-        <w:rPr>
-          <w:rFonts w:hint="default"/>
-          <w:lang w:val="en-US" w:eastAsia="zh-CN"/>
-        </w:rPr>
-      </w:pPr>
-    </w:p>
-    <w:p>
-      <w:pPr>
-        <w:numPr>
+          <w:ilvl w:val="0"/>
+          <w:numId w:val="0"/>
+        </w:numPr>
+        <w:rPr>
+          <w:rFonts w:hint="default"/>
+          <w:lang w:val="en-US" w:eastAsia="zh-CN"/>
+        </w:rPr>
+      </w:pPr>
+    </w:p>
+    <w:p>
+      <w:pPr>
+        <w:numPr>
+          <w:ilvl w:val="0"/>
+          <w:numId w:val="0"/>
+        </w:numPr>
+        <w:rPr>
+          <w:rFonts w:hint="default"/>
+          <w:lang w:val="en-US" w:eastAsia="zh-CN"/>
+        </w:rPr>
+      </w:pPr>
+    </w:p>
+    <w:p>
+      <w:pPr>
+        <w:numPr>
+          <w:ilvl w:val="0"/>
+          <w:numId w:val="0"/>
+        </w:numPr>
+        <w:rPr>
+          <w:rFonts w:hint="default"/>
+          <w:lang w:val="en-US" w:eastAsia="zh-CN"/>
+        </w:rPr>
+      </w:pPr>
+    </w:p>
+    <w:p>
+      <w:pPr>
+        <w:numPr>
+          <w:ilvl w:val="0"/>
+          <w:numId w:val="0"/>
+        </w:numPr>
+        <w:rPr>
+          <w:rFonts w:hint="default"/>
+          <w:lang w:val="en-US" w:eastAsia="zh-CN"/>
+        </w:rPr>
+      </w:pPr>
+    </w:p>
+    <w:p>
+      <w:pPr>
+        <w:numPr>
+          <w:ilvl w:val="0"/>
+          <w:numId w:val="0"/>
+        </w:numPr>
+        <w:rPr>
+          <w:rFonts w:hint="default"/>
+          <w:lang w:val="en-US" w:eastAsia="zh-CN"/>
+        </w:rPr>
+      </w:pPr>
+    </w:p>
+    <w:p>
+      <w:pPr>
+        <w:numPr>
+          <w:ilvl w:val="0"/>
+          <w:numId w:val="0"/>
+        </w:numPr>
+        <w:rPr>
+          <w:rFonts w:hint="default"/>
+          <w:lang w:val="en-US" w:eastAsia="zh-CN"/>
+        </w:rPr>
+      </w:pPr>
+    </w:p>
+    <w:p>
+      <w:pPr>
+        <w:numPr>
+          <w:ilvl w:val="0"/>
           <w:numId w:val="0"/>
         </w:numPr>
         <w:rPr>
@@ -1292,6 +1345,7 @@
     <w:p>
       <w:pPr>
         <w:numPr>
+          <w:ilvl w:val="0"/>
           <w:numId w:val="0"/>
         </w:numPr>
         <w:ind w:leftChars="0"/>
@@ -1330,6 +1384,7 @@
     <w:p>
       <w:pPr>
         <w:numPr>
+          <w:ilvl w:val="0"/>
           <w:numId w:val="0"/>
         </w:numPr>
         <w:ind w:firstLine="420" w:firstLineChars="0"/>
@@ -1349,6 +1404,7 @@
     <w:p>
       <w:pPr>
         <w:numPr>
+          <w:ilvl w:val="0"/>
           <w:numId w:val="0"/>
         </w:numPr>
         <w:ind w:firstLine="420" w:firstLineChars="0"/>
@@ -1368,6 +1424,7 @@
     <w:p>
       <w:pPr>
         <w:numPr>
+          <w:ilvl w:val="0"/>
           <w:numId w:val="0"/>
         </w:numPr>
         <w:ind w:firstLine="420" w:firstLineChars="0"/>
@@ -1407,6 +1464,7 @@
     <w:p>
       <w:pPr>
         <w:numPr>
+          <w:ilvl w:val="0"/>
           <w:numId w:val="0"/>
         </w:numPr>
         <w:ind w:leftChars="0" w:firstLine="420" w:firstLineChars="0"/>
@@ -1426,6 +1484,7 @@
     <w:p>
       <w:pPr>
         <w:numPr>
+          <w:ilvl w:val="0"/>
           <w:numId w:val="0"/>
         </w:numPr>
         <w:ind w:leftChars="0" w:firstLine="420" w:firstLineChars="0"/>
@@ -1478,6 +1537,7 @@
     <w:p>
       <w:pPr>
         <w:numPr>
+          <w:ilvl w:val="0"/>
           <w:numId w:val="0"/>
         </w:numPr>
         <w:ind w:left="420" w:leftChars="0" w:firstLine="420" w:firstLineChars="0"/>
@@ -1517,6 +1577,7 @@
     <w:p>
       <w:pPr>
         <w:numPr>
+          <w:ilvl w:val="0"/>
           <w:numId w:val="0"/>
         </w:numPr>
         <w:rPr>
@@ -1571,6 +1632,7 @@
     <w:p>
       <w:pPr>
         <w:numPr>
+          <w:ilvl w:val="0"/>
           <w:numId w:val="0"/>
         </w:numPr>
         <w:rPr>
@@ -1589,6 +1651,7 @@
     <w:p>
       <w:pPr>
         <w:numPr>
+          <w:ilvl w:val="0"/>
           <w:numId w:val="0"/>
         </w:numPr>
         <w:ind w:firstLine="420" w:firstLineChars="0"/>
